--- a/document/CodeGym-C0220H1_Đậu_Tuấn_Phương_06.03.2020.docx
+++ b/document/CodeGym-C0220H1_Đậu_Tuấn_Phương_06.03.2020.docx
@@ -368,7 +368,7 @@
                 <w:sz w:val="26"/>
                 <w:szCs w:val="26"/>
               </w:rPr>
-              <w:t>2</w:t>
+              <w:t>0</w:t>
             </w:r>
             <w:r>
               <w:rPr>
@@ -550,6 +550,8 @@
               </w:rPr>
               <w:t>-2020</w:t>
             </w:r>
+            <w:bookmarkStart w:id="0" w:name="_GoBack"/>
+            <w:bookmarkEnd w:id="0"/>
           </w:p>
         </w:tc>
       </w:tr>
@@ -660,7 +662,7 @@
                 <w:sz w:val="26"/>
                 <w:szCs w:val="26"/>
               </w:rPr>
-              <w:t>2</w:t>
+              <w:t>0</w:t>
             </w:r>
             <w:r>
               <w:rPr>
@@ -7340,8 +7342,6 @@
               </w:rPr>
               <w:t xml:space="preserve"> week</w:t>
             </w:r>
-            <w:bookmarkStart w:id="0" w:name="_GoBack"/>
-            <w:bookmarkEnd w:id="0"/>
           </w:p>
         </w:tc>
         <w:tc>
@@ -7677,7 +7677,7 @@
             </wp:anchor>
           </w:drawing>
         </mc:Choice>
-        <mc:Fallback xmlns:w16se="http://schemas.microsoft.com/office/word/2015/wordml/symex" xmlns:w15="http://schemas.microsoft.com/office/word/2012/wordml" xmlns:cx="http://schemas.microsoft.com/office/drawing/2014/chartex">
+        <mc:Fallback xmlns:cx="http://schemas.microsoft.com/office/drawing/2014/chartex" xmlns:w15="http://schemas.microsoft.com/office/word/2012/wordml" xmlns:w16se="http://schemas.microsoft.com/office/word/2015/wordml/symex">
           <w:pict>
             <v:group w14:anchorId="7C0CAF6F" id="Group 1" o:spid="_x0000_s1026" style="position:absolute;margin-left:107.25pt;margin-top:737.25pt;width:490.5pt;height:48pt;z-index:-11608;mso-position-horizontal-relative:page;mso-position-vertical-relative:page" coordorigin="2145,14745" coordsize="9810,960" o:gfxdata="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">
               <v:shapetype id="_x0000_t75" coordsize="21600,21600" o:spt="75" o:preferrelative="t" path="m@4@5l@4@11@9@11@9@5xe" filled="f" stroked="f">
@@ -7933,7 +7933,7 @@
             </wp:anchor>
           </w:drawing>
         </mc:Choice>
-        <mc:Fallback xmlns:w16se="http://schemas.microsoft.com/office/word/2015/wordml/symex" xmlns:w15="http://schemas.microsoft.com/office/word/2012/wordml" xmlns:cx="http://schemas.microsoft.com/office/drawing/2014/chartex">
+        <mc:Fallback xmlns:cx="http://schemas.microsoft.com/office/drawing/2014/chartex" xmlns:w15="http://schemas.microsoft.com/office/word/2012/wordml" xmlns:w16se="http://schemas.microsoft.com/office/word/2015/wordml/symex">
           <w:pict>
             <v:group w14:anchorId="7AAA44DE" id="Group 5" o:spid="_x0000_s1026" style="position:absolute;margin-left:0;margin-top:0;width:612pt;height:79.5pt;z-index:-11632;mso-position-horizontal-relative:page;mso-position-vertical-relative:page" coordsize="12240,1590" o:gfxdata="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">
               <v:shape id="Freeform 8" o:spid="_x0000_s1027" style="position:absolute;width:2;height:2;visibility:visible;mso-wrap-style:square;v-text-anchor:top" coordsize="2,2" o:gfxdata="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" path="m,l,xe" fillcolor="black" stroked="f">
